--- a/Glass 12 (30)/Лабораторная работа 12.docx
+++ b/Glass 12 (30)/Лабораторная работа 12.docx
@@ -134,15 +134,77 @@
         </w:tc>
       </w:tr>
     </w:tbl>
-    <w:p>
-      <w:pPr>
-        <w:rPr>
-          <w:lang w:val="ru-RU"/>
-        </w:rPr>
-      </w:pPr>
-    </w:p>
+    <w:p/>
+    <w:tbl>
+      <w:tblPr>
+        <w:tblStyle w:val="TableGrid"/>
+        <w:tblW w:w="0" w:type="auto"/>
+        <w:tblLook w:val="04A0"/>
+      </w:tblPr>
+      <w:tblGrid>
+        <w:gridCol w:w="10682"/>
+      </w:tblGrid>
+      <w:tr>
+        <w:tc>
+          <w:tcPr>
+            <w:tcW w:w="10682" w:type="dxa"/>
+            <w:tcBorders>
+              <w:top w:val="nil"/>
+              <w:left w:val="nil"/>
+              <w:bottom w:val="nil"/>
+              <w:right w:val="nil"/>
+            </w:tcBorders>
+          </w:tcPr>
+          <w:p>
+            <w:r>
+              <w:rPr>
+                <w:noProof/>
+                <w:lang w:val="ru-RU" w:eastAsia="ru-RU" w:bidi="ar-SA"/>
+              </w:rPr>
+              <w:lastRenderedPageBreak/>
+              <w:drawing>
+                <wp:inline distT="0" distB="0" distL="0" distR="0">
+                  <wp:extent cx="6645910" cy="5293995"/>
+                  <wp:effectExtent l="19050" t="0" r="2540" b="0"/>
+                  <wp:docPr id="2" name="Picture 1" descr="untitle3d.png"/>
+                  <wp:cNvGraphicFramePr>
+                    <a:graphicFrameLocks xmlns:a="http://schemas.openxmlformats.org/drawingml/2006/main" noChangeAspect="1"/>
+                  </wp:cNvGraphicFramePr>
+                  <a:graphic xmlns:a="http://schemas.openxmlformats.org/drawingml/2006/main">
+                    <a:graphicData uri="http://schemas.openxmlformats.org/drawingml/2006/picture">
+                      <pic:pic xmlns:pic="http://schemas.openxmlformats.org/drawingml/2006/picture">
+                        <pic:nvPicPr>
+                          <pic:cNvPr id="0" name="untitle3d.png"/>
+                          <pic:cNvPicPr/>
+                        </pic:nvPicPr>
+                        <pic:blipFill>
+                          <a:blip r:embed="rId8" cstate="print"/>
+                          <a:stretch>
+                            <a:fillRect/>
+                          </a:stretch>
+                        </pic:blipFill>
+                        <pic:spPr>
+                          <a:xfrm>
+                            <a:off x="0" y="0"/>
+                            <a:ext cx="6645910" cy="5293995"/>
+                          </a:xfrm>
+                          <a:prstGeom prst="rect">
+                            <a:avLst/>
+                          </a:prstGeom>
+                        </pic:spPr>
+                      </pic:pic>
+                    </a:graphicData>
+                  </a:graphic>
+                </wp:inline>
+              </w:drawing>
+            </w:r>
+          </w:p>
+        </w:tc>
+      </w:tr>
+    </w:tbl>
+    <w:p/>
     <w:sectPr>
-      <w:headerReference w:type="default" r:id="rId8"/>
+      <w:headerReference w:type="default" r:id="rId9"/>
       <w:pgSz w:w="11906" w:h="16838"/>
       <w:pgMar w:top="1350" w:right="720" w:bottom="720" w:left="720" w:header="720" w:footer="720" w:gutter="0"/>
       <w:cols w:space="720"/>
@@ -2073,7 +2135,7 @@
 </file>
 
 <file path=customXml/itemProps1.xml><?xml version="1.0" encoding="utf-8"?>
-<ds:datastoreItem xmlns:ds="http://schemas.openxmlformats.org/officeDocument/2006/customXml" ds:itemID="{C7823D57-14DB-415F-BAC1-C512628C3F2F}">
+<ds:datastoreItem xmlns:ds="http://schemas.openxmlformats.org/officeDocument/2006/customXml" ds:itemID="{8AB62518-9CFC-43D6-8D6B-22B3ACD21122}">
   <ds:schemaRefs>
     <ds:schemaRef ds:uri="http://schemas.openxmlformats.org/officeDocument/2006/bibliography"/>
   </ds:schemaRefs>

--- a/Glass 12 (30)/Лабораторная работа 12.docx
+++ b/Glass 12 (30)/Лабораторная работа 12.docx
@@ -2135,7 +2135,7 @@
 </file>
 
 <file path=customXml/itemProps1.xml><?xml version="1.0" encoding="utf-8"?>
-<ds:datastoreItem xmlns:ds="http://schemas.openxmlformats.org/officeDocument/2006/customXml" ds:itemID="{8AB62518-9CFC-43D6-8D6B-22B3ACD21122}">
+<ds:datastoreItem xmlns:ds="http://schemas.openxmlformats.org/officeDocument/2006/customXml" ds:itemID="{420156DF-4C71-4F2C-8D8E-F356B6020B8A}">
   <ds:schemaRefs>
     <ds:schemaRef ds:uri="http://schemas.openxmlformats.org/officeDocument/2006/bibliography"/>
   </ds:schemaRefs>
